--- a/法令ファイル/小型自動車競走審判員、選手および小型自動車登録規則/小型自動車競走審判員、選手および小型自動車登録規則（昭和三十二年通商産業省令第四十一号）.docx
+++ b/法令ファイル/小型自動車競走審判員、選手および小型自動車登録規則/小型自動車競走審判員、選手および小型自動車登録規則（昭和三十二年通商産業省令第四十一号）.docx
@@ -185,103 +185,67 @@
     </w:p>
     <w:p>
       <w:pPr>
-        <w:pStyle w:val="Heading6"/>
+        <w:pStyle w:val="ListBullet"/>
         <w:ind w:left="880"/>
       </w:pPr>
       <w:r>
         <w:t>一</w:t>
-      </w:r>
-    </w:p>
-    <w:p>
-      <w:pPr>
-        <w:ind w:left="880"/>
-      </w:pPr>
-      <w:r>
+        <w:br/>
         <w:t>氏名</w:t>
       </w:r>
     </w:p>
     <w:p>
       <w:pPr>
-        <w:pStyle w:val="Heading6"/>
+        <w:pStyle w:val="ListBullet"/>
         <w:ind w:left="880"/>
       </w:pPr>
       <w:r>
         <w:t>二</w:t>
-      </w:r>
-    </w:p>
-    <w:p>
-      <w:pPr>
-        <w:ind w:left="880"/>
-      </w:pPr>
-      <w:r>
+        <w:br/>
         <w:t>生年月日</w:t>
       </w:r>
     </w:p>
     <w:p>
       <w:pPr>
-        <w:pStyle w:val="Heading6"/>
+        <w:pStyle w:val="ListBullet"/>
         <w:ind w:left="880"/>
       </w:pPr>
       <w:r>
         <w:t>三</w:t>
-      </w:r>
-    </w:p>
-    <w:p>
-      <w:pPr>
-        <w:ind w:left="880"/>
-      </w:pPr>
-      <w:r>
+        <w:br/>
         <w:t>性別</w:t>
       </w:r>
     </w:p>
     <w:p>
       <w:pPr>
-        <w:pStyle w:val="Heading6"/>
+        <w:pStyle w:val="ListBullet"/>
         <w:ind w:left="880"/>
       </w:pPr>
       <w:r>
         <w:t>四</w:t>
-      </w:r>
-    </w:p>
-    <w:p>
-      <w:pPr>
-        <w:ind w:left="880"/>
-      </w:pPr>
-      <w:r>
+        <w:br/>
         <w:t>住所</w:t>
       </w:r>
     </w:p>
     <w:p>
       <w:pPr>
-        <w:pStyle w:val="Heading6"/>
+        <w:pStyle w:val="ListBullet"/>
         <w:ind w:left="880"/>
       </w:pPr>
       <w:r>
         <w:t>五</w:t>
-      </w:r>
-    </w:p>
-    <w:p>
-      <w:pPr>
-        <w:ind w:left="880"/>
-      </w:pPr>
-      <w:r>
+        <w:br/>
         <w:t>登録番号</w:t>
       </w:r>
     </w:p>
     <w:p>
       <w:pPr>
-        <w:pStyle w:val="Heading6"/>
+        <w:pStyle w:val="ListBullet"/>
         <w:ind w:left="880"/>
       </w:pPr>
       <w:r>
         <w:t>六</w:t>
-      </w:r>
-    </w:p>
-    <w:p>
-      <w:pPr>
-        <w:ind w:left="880"/>
-      </w:pPr>
-      <w:r>
+        <w:br/>
         <w:t>登録年月日</w:t>
       </w:r>
     </w:p>
@@ -317,35 +281,23 @@
     </w:p>
     <w:p>
       <w:pPr>
-        <w:pStyle w:val="Heading6"/>
+        <w:pStyle w:val="ListBullet"/>
         <w:ind w:left="880"/>
       </w:pPr>
       <w:r>
         <w:t>一</w:t>
-      </w:r>
-    </w:p>
-    <w:p>
-      <w:pPr>
-        <w:ind w:left="880"/>
-      </w:pPr>
-      <w:r>
+        <w:br/>
         <w:t>満二十歳未満の者</w:t>
       </w:r>
     </w:p>
     <w:p>
       <w:pPr>
-        <w:pStyle w:val="Heading6"/>
+        <w:pStyle w:val="ListBullet"/>
         <w:ind w:left="880"/>
       </w:pPr>
       <w:r>
         <w:t>二</w:t>
-      </w:r>
-    </w:p>
-    <w:p>
-      <w:pPr>
-        <w:ind w:left="880"/>
-      </w:pPr>
-      <w:r>
+        <w:br/>
         <w:t>禁錮こ</w:t>
         <w:br/>
         <w:t>以上の刑に処せられ、その執行を終り、又は執行を受けることがなくなつた後三年を経過しない者</w:t>
@@ -353,35 +305,23 @@
     </w:p>
     <w:p>
       <w:pPr>
-        <w:pStyle w:val="Heading6"/>
+        <w:pStyle w:val="ListBullet"/>
         <w:ind w:left="880"/>
       </w:pPr>
       <w:r>
         <w:t>三</w:t>
-      </w:r>
-    </w:p>
-    <w:p>
-      <w:pPr>
-        <w:ind w:left="880"/>
-      </w:pPr>
-      <w:r>
+        <w:br/>
         <w:t>法の規定に違反して罰金に処せられ、その執行を終り、又は執行を受けることがなくなつた後三年を経過しない者</w:t>
       </w:r>
     </w:p>
     <w:p>
       <w:pPr>
-        <w:pStyle w:val="Heading6"/>
+        <w:pStyle w:val="ListBullet"/>
         <w:ind w:left="880"/>
       </w:pPr>
       <w:r>
         <w:t>四</w:t>
-      </w:r>
-    </w:p>
-    <w:p>
-      <w:pPr>
-        <w:ind w:left="880"/>
-      </w:pPr>
-      <w:r>
+        <w:br/>
         <w:t>第十四条第一号から第三号までの一に該当することにより、第十四条の規定により登録を消除され、その消除の日から三年を経過しない者</w:t>
       </w:r>
     </w:p>
@@ -456,52 +396,34 @@
     </w:p>
     <w:p>
       <w:pPr>
-        <w:pStyle w:val="Heading6"/>
+        <w:pStyle w:val="ListBullet"/>
         <w:ind w:left="880"/>
       </w:pPr>
       <w:r>
         <w:t>一</w:t>
-      </w:r>
-    </w:p>
-    <w:p>
-      <w:pPr>
-        <w:ind w:left="880"/>
-      </w:pPr>
-      <w:r>
+        <w:br/>
         <w:t>登録の消除を申請したとき。</w:t>
       </w:r>
     </w:p>
     <w:p>
       <w:pPr>
-        <w:pStyle w:val="Heading6"/>
+        <w:pStyle w:val="ListBullet"/>
         <w:ind w:left="880"/>
       </w:pPr>
       <w:r>
         <w:t>二</w:t>
-      </w:r>
-    </w:p>
-    <w:p>
-      <w:pPr>
-        <w:ind w:left="880"/>
-      </w:pPr>
-      <w:r>
+        <w:br/>
         <w:t>登録の更新を受けなかつたとき。</w:t>
       </w:r>
     </w:p>
     <w:p>
       <w:pPr>
-        <w:pStyle w:val="Heading6"/>
+        <w:pStyle w:val="ListBullet"/>
         <w:ind w:left="880"/>
       </w:pPr>
       <w:r>
         <w:t>三</w:t>
-      </w:r>
-    </w:p>
-    <w:p>
-      <w:pPr>
-        <w:ind w:left="880"/>
-      </w:pPr>
-      <w:r>
+        <w:br/>
         <w:t>死亡したとき。</w:t>
       </w:r>
     </w:p>
@@ -520,103 +442,67 @@
     </w:p>
     <w:p>
       <w:pPr>
-        <w:pStyle w:val="Heading6"/>
+        <w:pStyle w:val="ListBullet"/>
         <w:ind w:left="880"/>
       </w:pPr>
       <w:r>
         <w:t>一</w:t>
-      </w:r>
-    </w:p>
-    <w:p>
-      <w:pPr>
-        <w:ind w:left="880"/>
-      </w:pPr>
-      <w:r>
+        <w:br/>
         <w:t>審判員登録証の記載事項に変更があつたときにおける第四条に規定する届出を怠り、又は虚偽の届出をしたとき。</w:t>
       </w:r>
     </w:p>
     <w:p>
       <w:pPr>
-        <w:pStyle w:val="Heading6"/>
+        <w:pStyle w:val="ListBullet"/>
         <w:ind w:left="880"/>
       </w:pPr>
       <w:r>
         <w:t>二</w:t>
-      </w:r>
-    </w:p>
-    <w:p>
-      <w:pPr>
-        <w:ind w:left="880"/>
-      </w:pPr>
-      <w:r>
+        <w:br/>
         <w:t>不正な方法により審判員資格検定又は審判員登録更新検定を受けたことが明らかになつたとき。</w:t>
       </w:r>
     </w:p>
     <w:p>
       <w:pPr>
-        <w:pStyle w:val="Heading6"/>
+        <w:pStyle w:val="ListBullet"/>
         <w:ind w:left="880"/>
       </w:pPr>
       <w:r>
         <w:t>三</w:t>
-      </w:r>
-    </w:p>
-    <w:p>
-      <w:pPr>
-        <w:ind w:left="880"/>
-      </w:pPr>
-      <w:r>
+        <w:br/>
         <w:t>審判に関し不正な行為をしたとき。</w:t>
       </w:r>
     </w:p>
     <w:p>
       <w:pPr>
-        <w:pStyle w:val="Heading6"/>
+        <w:pStyle w:val="ListBullet"/>
         <w:ind w:left="880"/>
       </w:pPr>
       <w:r>
         <w:t>四</w:t>
-      </w:r>
-    </w:p>
-    <w:p>
-      <w:pPr>
-        <w:ind w:left="880"/>
-      </w:pPr>
-      <w:r>
+        <w:br/>
         <w:t>審判成績が不良であるとき。</w:t>
       </w:r>
     </w:p>
     <w:p>
       <w:pPr>
-        <w:pStyle w:val="Heading6"/>
+        <w:pStyle w:val="ListBullet"/>
         <w:ind w:left="880"/>
       </w:pPr>
       <w:r>
         <w:t>五</w:t>
-      </w:r>
-    </w:p>
-    <w:p>
-      <w:pPr>
-        <w:ind w:left="880"/>
-      </w:pPr>
-      <w:r>
+        <w:br/>
         <w:t>身体に故障を生じ審判の能力を欠くに至つたと認められるとき。</w:t>
       </w:r>
     </w:p>
     <w:p>
       <w:pPr>
-        <w:pStyle w:val="Heading6"/>
+        <w:pStyle w:val="ListBullet"/>
         <w:ind w:left="880"/>
       </w:pPr>
       <w:r>
         <w:t>六</w:t>
-      </w:r>
-    </w:p>
-    <w:p>
-      <w:pPr>
-        <w:ind w:left="880"/>
-      </w:pPr>
-      <w:r>
+        <w:br/>
         <w:t>前各号に掲げるもののほか、公正な審判を行うに不適当と認められる理由があるとき。</w:t>
       </w:r>
     </w:p>
@@ -673,137 +559,89 @@
     </w:p>
     <w:p>
       <w:pPr>
-        <w:pStyle w:val="Heading6"/>
+        <w:pStyle w:val="ListBullet"/>
         <w:ind w:left="880"/>
       </w:pPr>
       <w:r>
         <w:t>一</w:t>
-      </w:r>
-    </w:p>
-    <w:p>
-      <w:pPr>
-        <w:ind w:left="880"/>
-      </w:pPr>
-      <w:r>
+        <w:br/>
         <w:t>氏名</w:t>
       </w:r>
     </w:p>
     <w:p>
       <w:pPr>
-        <w:pStyle w:val="Heading6"/>
+        <w:pStyle w:val="ListBullet"/>
         <w:ind w:left="880"/>
       </w:pPr>
       <w:r>
         <w:t>二</w:t>
-      </w:r>
-    </w:p>
-    <w:p>
-      <w:pPr>
-        <w:ind w:left="880"/>
-      </w:pPr>
-      <w:r>
+        <w:br/>
         <w:t>生年月日</w:t>
       </w:r>
     </w:p>
     <w:p>
       <w:pPr>
-        <w:pStyle w:val="Heading6"/>
+        <w:pStyle w:val="ListBullet"/>
         <w:ind w:left="880"/>
       </w:pPr>
       <w:r>
         <w:t>三</w:t>
-      </w:r>
-    </w:p>
-    <w:p>
-      <w:pPr>
-        <w:ind w:left="880"/>
-      </w:pPr>
-      <w:r>
+        <w:br/>
         <w:t>性別</w:t>
       </w:r>
     </w:p>
     <w:p>
       <w:pPr>
-        <w:pStyle w:val="Heading6"/>
+        <w:pStyle w:val="ListBullet"/>
         <w:ind w:left="880"/>
       </w:pPr>
       <w:r>
         <w:t>四</w:t>
-      </w:r>
-    </w:p>
-    <w:p>
-      <w:pPr>
-        <w:ind w:left="880"/>
-      </w:pPr>
-      <w:r>
+        <w:br/>
         <w:t>住所</w:t>
       </w:r>
     </w:p>
     <w:p>
       <w:pPr>
-        <w:pStyle w:val="Heading6"/>
+        <w:pStyle w:val="ListBullet"/>
         <w:ind w:left="880"/>
       </w:pPr>
       <w:r>
         <w:t>五</w:t>
-      </w:r>
-    </w:p>
-    <w:p>
-      <w:pPr>
-        <w:ind w:left="880"/>
-      </w:pPr>
-      <w:r>
+        <w:br/>
         <w:t>登録番号</w:t>
       </w:r>
     </w:p>
     <w:p>
       <w:pPr>
-        <w:pStyle w:val="Heading6"/>
+        <w:pStyle w:val="ListBullet"/>
         <w:ind w:left="880"/>
       </w:pPr>
       <w:r>
         <w:t>六</w:t>
-      </w:r>
-    </w:p>
-    <w:p>
-      <w:pPr>
-        <w:ind w:left="880"/>
-      </w:pPr>
-      <w:r>
+        <w:br/>
         <w:t>使用する競走車の種類及び規格</w:t>
       </w:r>
     </w:p>
     <w:p>
       <w:pPr>
-        <w:pStyle w:val="Heading6"/>
+        <w:pStyle w:val="ListBullet"/>
         <w:ind w:left="880"/>
       </w:pPr>
       <w:r>
         <w:t>七</w:t>
-      </w:r>
-    </w:p>
-    <w:p>
-      <w:pPr>
-        <w:ind w:left="880"/>
-      </w:pPr>
-      <w:r>
+        <w:br/>
         <w:t>運転免許証の番号、運転免許の区分及び種類</w:t>
       </w:r>
     </w:p>
     <w:p>
       <w:pPr>
-        <w:pStyle w:val="Heading6"/>
+        <w:pStyle w:val="ListBullet"/>
         <w:ind w:left="880"/>
       </w:pPr>
       <w:r>
         <w:t>八</w:t>
-      </w:r>
-    </w:p>
-    <w:p>
-      <w:pPr>
-        <w:ind w:left="880"/>
-      </w:pPr>
-      <w:r>
+        <w:br/>
         <w:t>登録年月日</w:t>
       </w:r>
     </w:p>
@@ -839,35 +677,23 @@
     </w:p>
     <w:p>
       <w:pPr>
-        <w:pStyle w:val="Heading6"/>
+        <w:pStyle w:val="ListBullet"/>
         <w:ind w:left="880"/>
       </w:pPr>
       <w:r>
         <w:t>一</w:t>
-      </w:r>
-    </w:p>
-    <w:p>
-      <w:pPr>
-        <w:ind w:left="880"/>
-      </w:pPr>
-      <w:r>
+        <w:br/>
         <w:t>満十六歳未満の者</w:t>
       </w:r>
     </w:p>
     <w:p>
       <w:pPr>
-        <w:pStyle w:val="Heading6"/>
+        <w:pStyle w:val="ListBullet"/>
         <w:ind w:left="880"/>
       </w:pPr>
       <w:r>
         <w:t>二</w:t>
-      </w:r>
-    </w:p>
-    <w:p>
-      <w:pPr>
-        <w:ind w:left="880"/>
-      </w:pPr>
-      <w:r>
+        <w:br/>
         <w:t>禁錮こ</w:t>
         <w:br/>
         <w:t>以上の刑に処せられ、その執行を終り、又は執行を受けることがなくなつた後三年を経過しない者</w:t>
@@ -875,35 +701,23 @@
     </w:p>
     <w:p>
       <w:pPr>
-        <w:pStyle w:val="Heading6"/>
+        <w:pStyle w:val="ListBullet"/>
         <w:ind w:left="880"/>
       </w:pPr>
       <w:r>
         <w:t>三</w:t>
-      </w:r>
-    </w:p>
-    <w:p>
-      <w:pPr>
-        <w:ind w:left="880"/>
-      </w:pPr>
-      <w:r>
+        <w:br/>
         <w:t>法の規定に違反して罰金に処せられ、その執行を終り、又は執行を受けることがなくなつた後三年を経過しない者</w:t>
       </w:r>
     </w:p>
     <w:p>
       <w:pPr>
-        <w:pStyle w:val="Heading6"/>
+        <w:pStyle w:val="ListBullet"/>
         <w:ind w:left="880"/>
       </w:pPr>
       <w:r>
         <w:t>四</w:t>
-      </w:r>
-    </w:p>
-    <w:p>
-      <w:pPr>
-        <w:ind w:left="880"/>
-      </w:pPr>
-      <w:r>
+        <w:br/>
         <w:t>第二十一条第一号から第三号までの一に該当することにより、第二十一条の規定により登録を消除され、その消除の日から三年を経過しない者</w:t>
       </w:r>
     </w:p>
@@ -961,52 +775,34 @@
     </w:p>
     <w:p>
       <w:pPr>
-        <w:pStyle w:val="Heading6"/>
+        <w:pStyle w:val="ListBullet"/>
         <w:ind w:left="880"/>
       </w:pPr>
       <w:r>
         <w:t>一</w:t>
-      </w:r>
-    </w:p>
-    <w:p>
-      <w:pPr>
-        <w:ind w:left="880"/>
-      </w:pPr>
-      <w:r>
+        <w:br/>
         <w:t>登録の消除を申請したとき。</w:t>
       </w:r>
     </w:p>
     <w:p>
       <w:pPr>
-        <w:pStyle w:val="Heading6"/>
+        <w:pStyle w:val="ListBullet"/>
         <w:ind w:left="880"/>
       </w:pPr>
       <w:r>
         <w:t>二</w:t>
-      </w:r>
-    </w:p>
-    <w:p>
-      <w:pPr>
-        <w:ind w:left="880"/>
-      </w:pPr>
-      <w:r>
+        <w:br/>
         <w:t>登録の更新を受けなかつたとき。</w:t>
       </w:r>
     </w:p>
     <w:p>
       <w:pPr>
-        <w:pStyle w:val="Heading6"/>
+        <w:pStyle w:val="ListBullet"/>
         <w:ind w:left="880"/>
       </w:pPr>
       <w:r>
         <w:t>三</w:t>
-      </w:r>
-    </w:p>
-    <w:p>
-      <w:pPr>
-        <w:ind w:left="880"/>
-      </w:pPr>
-      <w:r>
+        <w:br/>
         <w:t>死亡したとき。</w:t>
       </w:r>
     </w:p>
@@ -1025,120 +821,78 @@
     </w:p>
     <w:p>
       <w:pPr>
-        <w:pStyle w:val="Heading6"/>
+        <w:pStyle w:val="ListBullet"/>
         <w:ind w:left="880"/>
       </w:pPr>
       <w:r>
         <w:t>一</w:t>
-      </w:r>
-    </w:p>
-    <w:p>
-      <w:pPr>
-        <w:ind w:left="880"/>
-      </w:pPr>
-      <w:r>
+        <w:br/>
         <w:t>選手登録証の記載事項に変更があつたときにおける第四条に規定する届出を怠り、又は虚偽の届出をしたとき。</w:t>
       </w:r>
     </w:p>
     <w:p>
       <w:pPr>
-        <w:pStyle w:val="Heading6"/>
+        <w:pStyle w:val="ListBullet"/>
         <w:ind w:left="880"/>
       </w:pPr>
       <w:r>
         <w:t>二</w:t>
-      </w:r>
-    </w:p>
-    <w:p>
-      <w:pPr>
-        <w:ind w:left="880"/>
-      </w:pPr>
-      <w:r>
+        <w:br/>
         <w:t>不正な方法により選手資格検定又は選手登録更新を受けたことが明らかになつたとき。</w:t>
       </w:r>
     </w:p>
     <w:p>
       <w:pPr>
-        <w:pStyle w:val="Heading6"/>
+        <w:pStyle w:val="ListBullet"/>
         <w:ind w:left="880"/>
       </w:pPr>
       <w:r>
         <w:t>三</w:t>
-      </w:r>
-    </w:p>
-    <w:p>
-      <w:pPr>
-        <w:ind w:left="880"/>
-      </w:pPr>
-      <w:r>
+        <w:br/>
         <w:t>競走に関し不正な行為をしたとき。</w:t>
       </w:r>
     </w:p>
     <w:p>
       <w:pPr>
-        <w:pStyle w:val="Heading6"/>
+        <w:pStyle w:val="ListBullet"/>
         <w:ind w:left="880"/>
       </w:pPr>
       <w:r>
         <w:t>四</w:t>
-      </w:r>
-    </w:p>
-    <w:p>
-      <w:pPr>
-        <w:ind w:left="880"/>
-      </w:pPr>
-      <w:r>
+        <w:br/>
         <w:t>競走の成績が不良であるとき。</w:t>
       </w:r>
     </w:p>
     <w:p>
       <w:pPr>
-        <w:pStyle w:val="Heading6"/>
+        <w:pStyle w:val="ListBullet"/>
         <w:ind w:left="880"/>
       </w:pPr>
       <w:r>
         <w:t>五</w:t>
-      </w:r>
-    </w:p>
-    <w:p>
-      <w:pPr>
-        <w:ind w:left="880"/>
-      </w:pPr>
-      <w:r>
+        <w:br/>
         <w:t>身体に故障を生じ競走の能力を欠くに至つたと認められるとき。</w:t>
       </w:r>
     </w:p>
     <w:p>
       <w:pPr>
-        <w:pStyle w:val="Heading6"/>
+        <w:pStyle w:val="ListBullet"/>
         <w:ind w:left="880"/>
       </w:pPr>
       <w:r>
         <w:t>六</w:t>
-      </w:r>
-    </w:p>
-    <w:p>
-      <w:pPr>
-        <w:ind w:left="880"/>
-      </w:pPr>
-      <w:r>
+        <w:br/>
         <w:t>正当な理由がないのに一年以上引き続き小型自動車競走に出走しなかつたとき。</w:t>
       </w:r>
     </w:p>
     <w:p>
       <w:pPr>
-        <w:pStyle w:val="Heading6"/>
+        <w:pStyle w:val="ListBullet"/>
         <w:ind w:left="880"/>
       </w:pPr>
       <w:r>
         <w:t>七</w:t>
-      </w:r>
-    </w:p>
-    <w:p>
-      <w:pPr>
-        <w:ind w:left="880"/>
-      </w:pPr>
-      <w:r>
+        <w:br/>
         <w:t>前各号に掲げるもののほか、公正かつ安全な競走を行うに不適当と認められる理由があるとき。</w:t>
       </w:r>
     </w:p>
@@ -1195,171 +949,111 @@
     </w:p>
     <w:p>
       <w:pPr>
-        <w:pStyle w:val="Heading6"/>
+        <w:pStyle w:val="ListBullet"/>
         <w:ind w:left="880"/>
       </w:pPr>
       <w:r>
         <w:t>一</w:t>
-      </w:r>
-    </w:p>
-    <w:p>
-      <w:pPr>
-        <w:ind w:left="880"/>
-      </w:pPr>
-      <w:r>
+        <w:br/>
         <w:t>所有者の氏名</w:t>
       </w:r>
     </w:p>
     <w:p>
       <w:pPr>
-        <w:pStyle w:val="Heading6"/>
+        <w:pStyle w:val="ListBullet"/>
         <w:ind w:left="880"/>
       </w:pPr>
       <w:r>
         <w:t>二</w:t>
-      </w:r>
-    </w:p>
-    <w:p>
-      <w:pPr>
-        <w:ind w:left="880"/>
-      </w:pPr>
-      <w:r>
+        <w:br/>
         <w:t>所有者の住所</w:t>
       </w:r>
     </w:p>
     <w:p>
       <w:pPr>
-        <w:pStyle w:val="Heading6"/>
+        <w:pStyle w:val="ListBullet"/>
         <w:ind w:left="880"/>
       </w:pPr>
       <w:r>
         <w:t>三</w:t>
-      </w:r>
-    </w:p>
-    <w:p>
-      <w:pPr>
-        <w:ind w:left="880"/>
-      </w:pPr>
-      <w:r>
+        <w:br/>
         <w:t>製造者の氏名又は名称及び住所</w:t>
       </w:r>
     </w:p>
     <w:p>
       <w:pPr>
-        <w:pStyle w:val="Heading6"/>
+        <w:pStyle w:val="ListBullet"/>
         <w:ind w:left="880"/>
       </w:pPr>
       <w:r>
         <w:t>四</w:t>
-      </w:r>
-    </w:p>
-    <w:p>
-      <w:pPr>
-        <w:ind w:left="880"/>
-      </w:pPr>
-      <w:r>
+        <w:br/>
         <w:t>競走車の種類及び規格</w:t>
       </w:r>
     </w:p>
     <w:p>
       <w:pPr>
-        <w:pStyle w:val="Heading6"/>
+        <w:pStyle w:val="ListBullet"/>
         <w:ind w:left="880"/>
       </w:pPr>
       <w:r>
         <w:t>五</w:t>
-      </w:r>
-    </w:p>
-    <w:p>
-      <w:pPr>
-        <w:ind w:left="880"/>
-      </w:pPr>
-      <w:r>
+        <w:br/>
         <w:t>呼名及び車名並びに型式</w:t>
       </w:r>
     </w:p>
     <w:p>
       <w:pPr>
-        <w:pStyle w:val="Heading6"/>
+        <w:pStyle w:val="ListBullet"/>
         <w:ind w:left="880"/>
       </w:pPr>
       <w:r>
         <w:t>六</w:t>
-      </w:r>
-    </w:p>
-    <w:p>
-      <w:pPr>
-        <w:ind w:left="880"/>
-      </w:pPr>
-      <w:r>
+        <w:br/>
         <w:t>国産車外国車の別</w:t>
       </w:r>
     </w:p>
     <w:p>
       <w:pPr>
-        <w:pStyle w:val="Heading6"/>
+        <w:pStyle w:val="ListBullet"/>
         <w:ind w:left="880"/>
       </w:pPr>
       <w:r>
         <w:t>七</w:t>
-      </w:r>
-    </w:p>
-    <w:p>
-      <w:pPr>
-        <w:ind w:left="880"/>
-      </w:pPr>
-      <w:r>
+        <w:br/>
         <w:t>製造年</w:t>
       </w:r>
     </w:p>
     <w:p>
       <w:pPr>
-        <w:pStyle w:val="Heading6"/>
+        <w:pStyle w:val="ListBullet"/>
         <w:ind w:left="880"/>
       </w:pPr>
       <w:r>
         <w:t>八</w:t>
-      </w:r>
-    </w:p>
-    <w:p>
-      <w:pPr>
-        <w:ind w:left="880"/>
-      </w:pPr>
-      <w:r>
+        <w:br/>
         <w:t>気筒容積</w:t>
       </w:r>
     </w:p>
     <w:p>
       <w:pPr>
-        <w:pStyle w:val="Heading6"/>
+        <w:pStyle w:val="ListBullet"/>
         <w:ind w:left="880"/>
       </w:pPr>
       <w:r>
         <w:t>九</w:t>
-      </w:r>
-    </w:p>
-    <w:p>
-      <w:pPr>
-        <w:ind w:left="880"/>
-      </w:pPr>
-      <w:r>
+        <w:br/>
         <w:t>登録番号</w:t>
       </w:r>
     </w:p>
     <w:p>
       <w:pPr>
-        <w:pStyle w:val="Heading6"/>
+        <w:pStyle w:val="ListBullet"/>
         <w:ind w:left="880"/>
       </w:pPr>
       <w:r>
         <w:t>十</w:t>
-      </w:r>
-    </w:p>
-    <w:p>
-      <w:pPr>
-        <w:ind w:left="880"/>
-      </w:pPr>
-      <w:r>
+        <w:br/>
         <w:t>登録年月日</w:t>
       </w:r>
     </w:p>
@@ -1464,69 +1158,45 @@
     </w:p>
     <w:p>
       <w:pPr>
-        <w:pStyle w:val="Heading6"/>
+        <w:pStyle w:val="ListBullet"/>
         <w:ind w:left="880"/>
       </w:pPr>
       <w:r>
         <w:t>一</w:t>
-      </w:r>
-    </w:p>
-    <w:p>
-      <w:pPr>
-        <w:ind w:left="880"/>
-      </w:pPr>
-      <w:r>
+        <w:br/>
         <w:t>登録された競走車が滅失し、又は競走に使用することができなくなつたとき。</w:t>
       </w:r>
     </w:p>
     <w:p>
       <w:pPr>
-        <w:pStyle w:val="Heading6"/>
+        <w:pStyle w:val="ListBullet"/>
         <w:ind w:left="880"/>
       </w:pPr>
       <w:r>
         <w:t>二</w:t>
-      </w:r>
-    </w:p>
-    <w:p>
-      <w:pPr>
-        <w:ind w:left="880"/>
-      </w:pPr>
-      <w:r>
+        <w:br/>
         <w:t>登録を受けた競走車を所有する選手が競走車の登録の消除を申請したとき。</w:t>
       </w:r>
     </w:p>
     <w:p>
       <w:pPr>
-        <w:pStyle w:val="Heading6"/>
+        <w:pStyle w:val="ListBullet"/>
         <w:ind w:left="880"/>
       </w:pPr>
       <w:r>
         <w:t>三</w:t>
-      </w:r>
-    </w:p>
-    <w:p>
-      <w:pPr>
-        <w:ind w:left="880"/>
-      </w:pPr>
-      <w:r>
+        <w:br/>
         <w:t>登録を受けた競走車を所有する選手が競走車の登録の更新を受けなかつたとき。</w:t>
       </w:r>
     </w:p>
     <w:p>
       <w:pPr>
-        <w:pStyle w:val="Heading6"/>
+        <w:pStyle w:val="ListBullet"/>
         <w:ind w:left="880"/>
       </w:pPr>
       <w:r>
         <w:t>四</w:t>
-      </w:r>
-    </w:p>
-    <w:p>
-      <w:pPr>
-        <w:ind w:left="880"/>
-      </w:pPr>
-      <w:r>
+        <w:br/>
         <w:t>選手の登録が消除されたとき。</w:t>
       </w:r>
     </w:p>
@@ -1545,35 +1215,23 @@
     </w:p>
     <w:p>
       <w:pPr>
-        <w:pStyle w:val="Heading6"/>
+        <w:pStyle w:val="ListBullet"/>
         <w:ind w:left="880"/>
       </w:pPr>
       <w:r>
         <w:t>一</w:t>
-      </w:r>
-    </w:p>
-    <w:p>
-      <w:pPr>
-        <w:ind w:left="880"/>
-      </w:pPr>
-      <w:r>
+        <w:br/>
         <w:t>競走車登録証の記載事項に変更があつたときにおける第四条に規定する届出を怠り、又は虚偽の届出をしたとき。</w:t>
       </w:r>
     </w:p>
     <w:p>
       <w:pPr>
-        <w:pStyle w:val="Heading6"/>
+        <w:pStyle w:val="ListBullet"/>
         <w:ind w:left="880"/>
       </w:pPr>
       <w:r>
         <w:t>二</w:t>
-      </w:r>
-    </w:p>
-    <w:p>
-      <w:pPr>
-        <w:ind w:left="880"/>
-      </w:pPr>
-      <w:r>
+        <w:br/>
         <w:t>不正な方法により競走車登録検査又は競走車登録更新検査を受けたことが明らかになつたとき。</w:t>
       </w:r>
     </w:p>
@@ -1604,6 +1262,18 @@
       </w:r>
     </w:p>
     <w:p>
+      <w:pPr>
+        <w:pStyle w:val="Heading5"/>
+        <w:ind w:left="440"/>
+      </w:pPr>
+      <w:r>
+        <w:t>１</w:t>
+      </w:r>
+    </w:p>
+    <w:p>
+      <w:pPr>
+        <w:ind w:left="440"/>
+      </w:pPr>
       <w:r>
         <w:t>この省令は、昭和三十二年十月一日から施行する。</w:t>
       </w:r>
@@ -1635,12 +1305,26 @@
         <w:pStyle w:val="Heading1"/>
       </w:pPr>
       <w:r>
-        <w:t>附　則（昭和三七年九月二八日通商産業省令第九八号）</w:t>
+        <w:t>附則（昭和三七年九月二八日通商産業省令第九八号）</w:t>
       </w:r>
     </w:p>
     <w:p>
+      <w:pPr>
+        <w:pStyle w:val="Heading5"/>
+        <w:ind w:left="440"/>
+      </w:pPr>
+      <w:r>
+        <w:t>１</w:t>
+      </w:r>
+    </w:p>
+    <w:p>
+      <w:pPr>
+        <w:ind w:left="440"/>
+      </w:pPr>
       <w:r>
         <w:t>この省令は、自転車競技法及び小型自動車競走法の一部を改正する法律（昭和三十七年法律第八十四号）の施行の日（昭和三十七年十月一日）から施行する。</w:t>
+        <w:br/>
+        <w:t>ただし、審判員登録更新検定、選手登録更新検定および競走車の登録更新検査に関する規定は、昭和三十八年一月一日以後において有効期間が満了する登録について適用する。</w:t>
       </w:r>
     </w:p>
     <w:p>
@@ -1687,7 +1371,7 @@
         <w:pStyle w:val="Heading1"/>
       </w:pPr>
       <w:r>
-        <w:t>附　則（昭和四四年一二月二五日通商産業省令第一一二号）</w:t>
+        <w:t>附則（昭和四四年一二月二五日通商産業省令第一一二号）</w:t>
       </w:r>
     </w:p>
     <w:p>
@@ -1705,7 +1389,7 @@
         <w:pStyle w:val="Heading1"/>
       </w:pPr>
       <w:r>
-        <w:t>附　則（平成一〇年三月三〇日通商産業省令第三四号）</w:t>
+        <w:t>附則（平成一〇年三月三〇日通商産業省令第三四号）</w:t>
       </w:r>
     </w:p>
     <w:p>
@@ -1731,7 +1415,7 @@
         <w:pStyle w:val="Heading1"/>
       </w:pPr>
       <w:r>
-        <w:t>附　則（平成一二年九月一九日通商産業省令第一七〇号）</w:t>
+        <w:t>附則（平成一二年九月一九日通商産業省令第一七〇号）</w:t>
       </w:r>
     </w:p>
     <w:p>
@@ -1749,10 +1433,22 @@
         <w:pStyle w:val="Heading1"/>
       </w:pPr>
       <w:r>
-        <w:t>附　則（平成一三年一二月二一日経済産業省令第二二八号）</w:t>
+        <w:t>附則（平成一三年一二月二一日経済産業省令第二二八号）</w:t>
       </w:r>
     </w:p>
     <w:p>
+      <w:pPr>
+        <w:pStyle w:val="Heading5"/>
+        <w:ind w:left="440"/>
+      </w:pPr>
+      <w:r>
+        <w:t>１</w:t>
+      </w:r>
+    </w:p>
+    <w:p>
+      <w:pPr>
+        <w:ind w:left="440"/>
+      </w:pPr>
       <w:r>
         <w:t>この省令は、平成十四年一月一日から施行する。</w:t>
       </w:r>
@@ -1801,10 +1497,22 @@
         <w:pStyle w:val="Heading1"/>
       </w:pPr>
       <w:r>
-        <w:t>附　則（平成二〇年三月二一日経済産業省令第一七号）</w:t>
+        <w:t>附則（平成二〇年三月二一日経済産業省令第一七号）</w:t>
       </w:r>
     </w:p>
     <w:p>
+      <w:pPr>
+        <w:pStyle w:val="Heading5"/>
+        <w:ind w:left="440"/>
+      </w:pPr>
+      <w:r>
+        <w:t>１</w:t>
+      </w:r>
+    </w:p>
+    <w:p>
+      <w:pPr>
+        <w:ind w:left="440"/>
+      </w:pPr>
       <w:r>
         <w:t>この省令は、平成二十年四月一日から施行する。</w:t>
       </w:r>
@@ -1829,7 +1537,7 @@
     </w:pPr>
     <w:r>
       <w:tab/>
-      <w:t>WeGov v0.1 - FTS141</w:t>
+      <w:t>WeGov v0.2 - FTS141</w:t>
     </w:r>
   </w:p>
 </w:ftr>
